--- a/Documentation/New Project Info.docx
+++ b/Documentation/New Project Info.docx
@@ -4,140 +4,82 @@
   <w:body>
     <w:p>
       <w:pPr>
-        <w:rPr>
-          <w:rFonts w:ascii="Consolas" w:hAnsi="Consolas"/>
-          <w:sz w:val="24"/>
-          <w:szCs w:val="24"/>
-        </w:rPr>
+        <w:pStyle w:val="Heading1"/>
       </w:pPr>
-      <w:r>
-        <w:rPr>
-          <w:rFonts w:ascii="Consolas" w:hAnsi="Consolas"/>
-          <w:sz w:val="24"/>
-          <w:szCs w:val="24"/>
-        </w:rPr>
+      <w:bookmarkStart w:id="0" w:name="_GoBack"/>
+      <w:r>
         <w:t>Creating new fragments</w:t>
       </w:r>
-      <w:bookmarkStart w:id="0" w:name="_GoBack"/>
-      <w:bookmarkEnd w:id="0"/>
-    </w:p>
-    <w:p>
-      <w:pPr>
-        <w:rPr>
-          <w:rFonts w:ascii="Consolas" w:hAnsi="Consolas"/>
-          <w:sz w:val="24"/>
-          <w:szCs w:val="24"/>
-        </w:rPr>
-      </w:pPr>
-    </w:p>
-    <w:p>
-      <w:pPr>
-        <w:rPr>
-          <w:rFonts w:ascii="Consolas" w:eastAsia="Times New Roman" w:hAnsi="Consolas" w:cs="Courier New"/>
-          <w:color w:val="000000"/>
-          <w:sz w:val="24"/>
-          <w:szCs w:val="24"/>
-        </w:rPr>
-      </w:pPr>
-      <w:r>
-        <w:rPr>
-          <w:rFonts w:ascii="Consolas" w:hAnsi="Consolas"/>
-          <w:sz w:val="24"/>
-          <w:szCs w:val="24"/>
-        </w:rPr>
+    </w:p>
+    <w:p/>
+    <w:p>
+      <w:r>
         <w:t xml:space="preserve">No:    </w:t>
       </w:r>
       <w:r>
-        <w:rPr>
-          <w:rFonts w:ascii="Consolas" w:eastAsia="Times New Roman" w:hAnsi="Consolas" w:cs="Courier New"/>
+        <w:tab/>
+      </w:r>
+      <w:r>
+        <w:rPr>
           <w:b/>
           <w:bCs/>
           <w:color w:val="000080"/>
-          <w:sz w:val="24"/>
-          <w:szCs w:val="24"/>
           <w:shd w:val="clear" w:color="auto" w:fill="E4E4FF"/>
         </w:rPr>
         <w:t>import</w:t>
       </w:r>
       <w:r>
         <w:rPr>
-          <w:rFonts w:ascii="Consolas" w:eastAsia="Times New Roman" w:hAnsi="Consolas" w:cs="Courier New"/>
           <w:b/>
           <w:bCs/>
           <w:color w:val="000080"/>
-          <w:sz w:val="24"/>
-          <w:szCs w:val="24"/>
         </w:rPr>
         <w:t xml:space="preserve"> </w:t>
       </w:r>
       <w:r>
-        <w:rPr>
-          <w:rFonts w:ascii="Consolas" w:eastAsia="Times New Roman" w:hAnsi="Consolas" w:cs="Courier New"/>
-          <w:color w:val="000000"/>
-          <w:sz w:val="24"/>
-          <w:szCs w:val="24"/>
-        </w:rPr>
         <w:t>android.support.v4.app.Fragment;</w:t>
       </w:r>
     </w:p>
     <w:p>
       <w:pPr>
-        <w:pStyle w:val="HTMLPreformatted"/>
-        <w:shd w:val="clear" w:color="auto" w:fill="FFFFFF"/>
-        <w:rPr>
-          <w:rFonts w:ascii="Consolas" w:hAnsi="Consolas"/>
-          <w:color w:val="000000"/>
-          <w:sz w:val="24"/>
-          <w:szCs w:val="24"/>
+        <w:rPr>
+          <w:szCs w:val="22"/>
         </w:rPr>
       </w:pPr>
       <w:r>
         <w:rPr>
-          <w:rFonts w:ascii="Consolas" w:hAnsi="Consolas"/>
-          <w:color w:val="000000"/>
-          <w:sz w:val="24"/>
-          <w:szCs w:val="24"/>
-        </w:rPr>
-        <w:t>Yes</w:t>
-      </w:r>
-      <w:r>
-        <w:rPr>
-          <w:rFonts w:ascii="Consolas" w:hAnsi="Consolas"/>
-          <w:color w:val="000000"/>
-          <w:sz w:val="32"/>
-          <w:szCs w:val="24"/>
-        </w:rPr>
-        <w:t xml:space="preserve">: </w:t>
-      </w:r>
-      <w:r>
-        <w:rPr>
-          <w:rFonts w:ascii="Consolas" w:hAnsi="Consolas"/>
-          <w:color w:val="000000"/>
-          <w:sz w:val="32"/>
-          <w:szCs w:val="24"/>
+          <w:szCs w:val="22"/>
+        </w:rPr>
+        <w:t xml:space="preserve">Yes: </w:t>
+      </w:r>
+      <w:r>
+        <w:rPr>
+          <w:szCs w:val="22"/>
         </w:rPr>
         <w:tab/>
       </w:r>
       <w:r>
         <w:rPr>
-          <w:rFonts w:ascii="Consolas" w:hAnsi="Consolas"/>
+          <w:szCs w:val="22"/>
+        </w:rPr>
+        <w:tab/>
+      </w:r>
+      <w:r>
+        <w:rPr>
           <w:b/>
           <w:bCs/>
           <w:color w:val="000080"/>
-          <w:sz w:val="24"/>
-          <w:szCs w:val="24"/>
+          <w:szCs w:val="22"/>
           <w:shd w:val="clear" w:color="auto" w:fill="E4E4FF"/>
         </w:rPr>
         <w:t>import</w:t>
       </w:r>
       <w:r>
         <w:rPr>
-          <w:rFonts w:ascii="Consolas" w:hAnsi="Consolas"/>
           <w:b/>
           <w:bCs/>
           <w:color w:val="000080"/>
-          <w:sz w:val="24"/>
-          <w:szCs w:val="24"/>
+          <w:szCs w:val="22"/>
         </w:rPr>
         <w:t xml:space="preserve"> </w:t>
       </w:r>
@@ -145,71 +87,145 @@
       <w:proofErr w:type="gramStart"/>
       <w:r>
         <w:rPr>
-          <w:rFonts w:ascii="Consolas" w:hAnsi="Consolas"/>
-          <w:color w:val="000000"/>
-          <w:sz w:val="24"/>
-          <w:szCs w:val="24"/>
-        </w:rPr>
-        <w:t>android.</w:t>
-      </w:r>
-      <w:r>
-        <w:rPr>
-          <w:rFonts w:ascii="Consolas" w:hAnsi="Consolas"/>
-          <w:color w:val="000000"/>
-          <w:sz w:val="24"/>
-          <w:szCs w:val="24"/>
-        </w:rPr>
-        <w:t>app.Fragment</w:t>
+          <w:szCs w:val="22"/>
+        </w:rPr>
+        <w:t>android.app.Fragment</w:t>
       </w:r>
       <w:proofErr w:type="spellEnd"/>
       <w:proofErr w:type="gramEnd"/>
       <w:r>
         <w:rPr>
-          <w:rFonts w:ascii="Consolas" w:hAnsi="Consolas"/>
-          <w:color w:val="000000"/>
-          <w:sz w:val="24"/>
-          <w:szCs w:val="24"/>
+          <w:szCs w:val="22"/>
         </w:rPr>
         <w:t>;</w:t>
       </w:r>
     </w:p>
+    <w:p/>
     <w:p>
       <w:pPr>
-        <w:rPr>
-          <w:rFonts w:ascii="Consolas" w:eastAsia="Times New Roman" w:hAnsi="Consolas" w:cs="Courier New"/>
-          <w:color w:val="000000"/>
-          <w:sz w:val="32"/>
-          <w:szCs w:val="24"/>
-        </w:rPr>
+        <w:pStyle w:val="Heading1"/>
       </w:pPr>
+      <w:r>
+        <w:t xml:space="preserve">Adding an </w:t>
+      </w:r>
+      <w:proofErr w:type="spellStart"/>
+      <w:r>
+        <w:t>onClick</w:t>
+      </w:r>
+      <w:proofErr w:type="spellEnd"/>
+      <w:r>
+        <w:t xml:space="preserve"> event to </w:t>
+      </w:r>
+      <w:proofErr w:type="spellStart"/>
+      <w:r>
+        <w:t>CreateEntry</w:t>
+      </w:r>
+      <w:proofErr w:type="spellEnd"/>
+      <w:r>
+        <w:t xml:space="preserve"> Button</w:t>
+      </w:r>
     </w:p>
     <w:p>
       <w:pPr>
-        <w:rPr>
-          <w:rFonts w:ascii="Consolas" w:hAnsi="Consolas"/>
-          <w:sz w:val="24"/>
-          <w:szCs w:val="24"/>
+        <w:pStyle w:val="HTMLPreformatted"/>
+        <w:rPr>
+          <w:color w:val="008000"/>
         </w:rPr>
       </w:pPr>
-    </w:p>
+      <w:r>
+        <w:t xml:space="preserve">In the xml for it add </w:t>
+      </w:r>
+      <w:proofErr w:type="spellStart"/>
+      <w:proofErr w:type="gramStart"/>
+      <w:r>
+        <w:rPr>
+          <w:color w:val="660E7A"/>
+        </w:rPr>
+        <w:t>android</w:t>
+      </w:r>
+      <w:r>
+        <w:rPr>
+          <w:color w:val="0000FF"/>
+        </w:rPr>
+        <w:t>:onClick</w:t>
+      </w:r>
+      <w:proofErr w:type="spellEnd"/>
+      <w:proofErr w:type="gramEnd"/>
+      <w:r>
+        <w:rPr>
+          <w:color w:val="0000FF"/>
+        </w:rPr>
+        <w:t>=</w:t>
+      </w:r>
+      <w:r>
+        <w:rPr>
+          <w:color w:val="008000"/>
+        </w:rPr>
+        <w:t>"</w:t>
+      </w:r>
+      <w:proofErr w:type="spellStart"/>
+      <w:r>
+        <w:rPr>
+          <w:color w:val="008000"/>
+        </w:rPr>
+        <w:t>CreateEntryOnClick</w:t>
+      </w:r>
+      <w:proofErr w:type="spellEnd"/>
+      <w:r>
+        <w:rPr>
+          <w:color w:val="008000"/>
+        </w:rPr>
+        <w:t xml:space="preserve">" </w:t>
+      </w:r>
+    </w:p>
+    <w:p>
+      <w:r>
+        <w:t xml:space="preserve">The </w:t>
+      </w:r>
+      <w:proofErr w:type="spellStart"/>
+      <w:r>
+        <w:t>CreateEntryOnClick</w:t>
+      </w:r>
+      <w:proofErr w:type="spellEnd"/>
+      <w:r>
+        <w:t xml:space="preserve"> function is in NavigationDrawerActivity.java</w:t>
+      </w:r>
+    </w:p>
+    <w:bookmarkEnd w:id="0"/>
+    <w:p/>
     <w:p>
       <w:pPr>
-        <w:rPr>
-          <w:rFonts w:ascii="Consolas" w:hAnsi="Consolas"/>
-          <w:sz w:val="24"/>
-          <w:szCs w:val="24"/>
-        </w:rPr>
+        <w:pStyle w:val="HTMLPreformatted"/>
       </w:pPr>
     </w:p>
     <w:p>
       <w:pPr>
-        <w:rPr>
-          <w:rFonts w:ascii="Consolas" w:hAnsi="Consolas"/>
-          <w:sz w:val="24"/>
-          <w:szCs w:val="24"/>
-        </w:rPr>
+        <w:pStyle w:val="HTMLPreformatted"/>
       </w:pPr>
     </w:p>
+    <w:p>
+      <w:pPr>
+        <w:pStyle w:val="HTMLPreformatted"/>
+      </w:pPr>
+    </w:p>
+    <w:p>
+      <w:pPr>
+        <w:pStyle w:val="HTMLPreformatted"/>
+      </w:pPr>
+    </w:p>
+    <w:p>
+      <w:pPr>
+        <w:pStyle w:val="HTMLPreformatted"/>
+      </w:pPr>
+    </w:p>
+    <w:p>
+      <w:pPr>
+        <w:pStyle w:val="HTMLPreformatted"/>
+      </w:pPr>
+    </w:p>
+    <w:p/>
+    <w:p/>
+    <w:p/>
     <w:sectPr>
       <w:pgSz w:w="12240" w:h="15840"/>
       <w:pgMar w:top="1440" w:right="1440" w:bottom="1440" w:left="1440" w:header="720" w:footer="720" w:gutter="0"/>
@@ -613,6 +629,35 @@
   <w:style w:type="paragraph" w:default="1" w:styleId="Normal">
     <w:name w:val="Normal"/>
     <w:qFormat/>
+    <w:rsid w:val="00A53595"/>
+    <w:pPr>
+      <w:spacing w:after="0"/>
+    </w:pPr>
+    <w:rPr>
+      <w:rFonts w:ascii="Consolas" w:hAnsi="Consolas"/>
+      <w:szCs w:val="24"/>
+    </w:rPr>
+  </w:style>
+  <w:style w:type="paragraph" w:styleId="Heading1">
+    <w:name w:val="heading 1"/>
+    <w:basedOn w:val="Normal"/>
+    <w:next w:val="Normal"/>
+    <w:link w:val="Heading1Char"/>
+    <w:uiPriority w:val="9"/>
+    <w:qFormat/>
+    <w:rsid w:val="00A53595"/>
+    <w:pPr>
+      <w:keepNext/>
+      <w:keepLines/>
+      <w:spacing w:before="240"/>
+      <w:outlineLvl w:val="0"/>
+    </w:pPr>
+    <w:rPr>
+      <w:rFonts w:asciiTheme="majorHAnsi" w:eastAsiaTheme="majorEastAsia" w:hAnsiTheme="majorHAnsi" w:cstheme="majorBidi"/>
+      <w:color w:val="2E74B5" w:themeColor="accent1" w:themeShade="BF"/>
+      <w:sz w:val="32"/>
+      <w:szCs w:val="32"/>
+    </w:rPr>
   </w:style>
   <w:style w:type="character" w:default="1" w:styleId="DefaultParagraphFont">
     <w:name w:val="Default Paragraph Font"/>
@@ -646,7 +691,6 @@
     <w:basedOn w:val="Normal"/>
     <w:link w:val="HTMLPreformattedChar"/>
     <w:uiPriority w:val="99"/>
-    <w:semiHidden/>
     <w:unhideWhenUsed/>
     <w:rsid w:val="002D6891"/>
     <w:pPr>
@@ -668,7 +712,7 @@
         <w:tab w:val="left" w:pos="13740"/>
         <w:tab w:val="left" w:pos="14656"/>
       </w:tabs>
-      <w:spacing w:after="0" w:line="240" w:lineRule="auto"/>
+      <w:spacing w:line="240" w:lineRule="auto"/>
     </w:pPr>
     <w:rPr>
       <w:rFonts w:ascii="Courier New" w:eastAsia="Times New Roman" w:hAnsi="Courier New" w:cs="Courier New"/>
@@ -681,12 +725,37 @@
     <w:basedOn w:val="DefaultParagraphFont"/>
     <w:link w:val="HTMLPreformatted"/>
     <w:uiPriority w:val="99"/>
-    <w:semiHidden/>
     <w:rsid w:val="002D6891"/>
     <w:rPr>
       <w:rFonts w:ascii="Courier New" w:eastAsia="Times New Roman" w:hAnsi="Courier New" w:cs="Courier New"/>
       <w:sz w:val="20"/>
       <w:szCs w:val="20"/>
+    </w:rPr>
+  </w:style>
+  <w:style w:type="character" w:customStyle="1" w:styleId="Heading1Char">
+    <w:name w:val="Heading 1 Char"/>
+    <w:basedOn w:val="DefaultParagraphFont"/>
+    <w:link w:val="Heading1"/>
+    <w:uiPriority w:val="9"/>
+    <w:rsid w:val="00A53595"/>
+    <w:rPr>
+      <w:rFonts w:asciiTheme="majorHAnsi" w:eastAsiaTheme="majorEastAsia" w:hAnsiTheme="majorHAnsi" w:cstheme="majorBidi"/>
+      <w:color w:val="2E74B5" w:themeColor="accent1" w:themeShade="BF"/>
+      <w:sz w:val="32"/>
+      <w:szCs w:val="32"/>
+    </w:rPr>
+  </w:style>
+  <w:style w:type="paragraph" w:styleId="NoSpacing">
+    <w:name w:val="No Spacing"/>
+    <w:uiPriority w:val="1"/>
+    <w:qFormat/>
+    <w:rsid w:val="00A53595"/>
+    <w:pPr>
+      <w:spacing w:after="0" w:line="240" w:lineRule="auto"/>
+    </w:pPr>
+    <w:rPr>
+      <w:rFonts w:ascii="Consolas" w:hAnsi="Consolas"/>
+      <w:szCs w:val="24"/>
     </w:rPr>
   </w:style>
 </w:styles>
